--- a/trunk/Wip/DES_DOCS/SMDH_Report_4_Software_Detail_Design.docx
+++ b/trunk/Wip/DES_DOCS/SMDH_Report_4_Software_Detail_Design.docx
@@ -78,7 +78,7 @@
                       <w:lang w:eastAsia="ja-JP"/>
                     </w:rPr>
                     <w:drawing>
-                      <wp:inline distT="0" distB="0" distL="0" distR="0" wp14:anchorId="707D7413" wp14:editId="17DAED26">
+                      <wp:inline distT="0" distB="0" distL="0" distR="0" wp14:anchorId="19FEBFF5" wp14:editId="5D16D053">
                         <wp:extent cx="1438275" cy="888690"/>
                         <wp:effectExtent l="0" t="0" r="0" b="0"/>
                         <wp:docPr id="5" name="Picture 5" descr="Logo_FPT_University_doc"/>
@@ -1373,7 +1373,31 @@
               <w:rPr>
                 <w:sz w:val="28"/>
               </w:rPr>
-              <w:t>Ho Chi Minh City, Oct / 2012 -</w:t>
+              <w:t xml:space="preserve">Ho Chi Minh City, </w:t>
+            </w:r>
+            <w:r>
+              <w:rPr>
+                <w:sz w:val="28"/>
+              </w:rPr>
+              <w:t>Feb</w:t>
+            </w:r>
+            <w:r>
+              <w:rPr>
+                <w:sz w:val="28"/>
+              </w:rPr>
+              <w:t xml:space="preserve"> / </w:t>
+            </w:r>
+            <w:r>
+              <w:rPr>
+                <w:sz w:val="28"/>
+              </w:rPr>
+              <w:t>2013</w:t>
+            </w:r>
+            <w:r>
+              <w:rPr>
+                <w:sz w:val="28"/>
+              </w:rPr>
+              <w:t xml:space="preserve"> -</w:t>
             </w:r>
           </w:p>
         </w:tc>
@@ -2104,7 +2128,7 @@
         <w:rPr>
           <w:rFonts w:cstheme="minorHAnsi"/>
         </w:rPr>
-        <w:t>TicTac</w:t>
+        <w:t>TikTak</w:t>
       </w:r>
       <w:proofErr w:type="spellEnd"/>
       <w:r>
@@ -2257,7 +2281,7 @@
           <w:lang w:eastAsia="ja-JP"/>
         </w:rPr>
         <w:drawing>
-          <wp:inline distT="0" distB="0" distL="0" distR="0" wp14:anchorId="44C88207" wp14:editId="5B311B5C">
+          <wp:inline distT="0" distB="0" distL="0" distR="0" wp14:anchorId="4F42F471" wp14:editId="56A8694B">
             <wp:extent cx="3856921" cy="3489891"/>
             <wp:effectExtent l="0" t="0" r="0" b="0"/>
             <wp:docPr id="1" name="Picture 1"/>
@@ -2520,6 +2544,23 @@
     </w:p>
     <w:p>
       <w:pPr>
+        <w:rPr>
+          <w:b/>
+          <w:i/>
+          <w:u w:val="single"/>
+        </w:rPr>
+      </w:pPr>
+      <w:r>
+        <w:rPr>
+          <w:b/>
+          <w:i/>
+          <w:u w:val="single"/>
+        </w:rPr>
+        <w:t>System Package</w:t>
+      </w:r>
+    </w:p>
+    <w:p>
+      <w:pPr>
         <w:ind w:left="-540"/>
       </w:pPr>
       <w:r>
@@ -2528,10 +2569,10 @@
           <w:lang w:eastAsia="ja-JP"/>
         </w:rPr>
         <w:drawing>
-          <wp:inline distT="0" distB="0" distL="0" distR="0" wp14:anchorId="05F389F1" wp14:editId="6AFF9D24">
-            <wp:extent cx="6010275" cy="4138871"/>
-            <wp:effectExtent l="190500" t="190500" r="161925" b="167005"/>
-            <wp:docPr id="6" name="Picture 6" descr="D:\Study\FU\Semester 9\Capstone\HDMS\Design\Package Diagrams\General_001.png"/>
+          <wp:inline distT="0" distB="0" distL="0" distR="0">
+            <wp:extent cx="5791835" cy="5537177"/>
+            <wp:effectExtent l="0" t="0" r="0" b="0"/>
+            <wp:docPr id="18" name="Picture 18"/>
             <wp:cNvGraphicFramePr>
               <a:graphicFrameLocks xmlns:a="http://schemas.openxmlformats.org/drawingml/2006/main" noChangeAspect="1"/>
             </wp:cNvGraphicFramePr>
@@ -2539,45 +2580,36 @@
               <a:graphicData uri="http://schemas.openxmlformats.org/drawingml/2006/picture">
                 <pic:pic xmlns:pic="http://schemas.openxmlformats.org/drawingml/2006/picture">
                   <pic:nvPicPr>
-                    <pic:cNvPr id="0" name="Picture 1" descr="D:\Study\FU\Semester 9\Capstone\HDMS\Design\Package Diagrams\General_001.png"/>
+                    <pic:cNvPr id="0" name="Picture 6"/>
                     <pic:cNvPicPr>
                       <a:picLocks noChangeAspect="1" noChangeArrowheads="1"/>
                     </pic:cNvPicPr>
                   </pic:nvPicPr>
-                  <pic:blipFill rotWithShape="1">
-                    <a:blip r:embed="rId12" cstate="print">
+                  <pic:blipFill>
+                    <a:blip r:embed="rId12">
                       <a:extLst>
                         <a:ext uri="{28A0092B-C50C-407E-A947-70E740481C1C}">
                           <a14:useLocalDpi xmlns:a14="http://schemas.microsoft.com/office/drawing/2010/main" val="0"/>
                         </a:ext>
                       </a:extLst>
                     </a:blip>
-                    <a:srcRect b="51339"/>
-                    <a:stretch/>
+                    <a:srcRect/>
+                    <a:stretch>
+                      <a:fillRect/>
+                    </a:stretch>
                   </pic:blipFill>
                   <pic:spPr bwMode="auto">
                     <a:xfrm>
                       <a:off x="0" y="0"/>
-                      <a:ext cx="6010275" cy="4138871"/>
+                      <a:ext cx="5791835" cy="5537177"/>
                     </a:xfrm>
                     <a:prstGeom prst="rect">
                       <a:avLst/>
                     </a:prstGeom>
+                    <a:noFill/>
                     <a:ln>
                       <a:noFill/>
                     </a:ln>
-                    <a:effectLst>
-                      <a:outerShdw blurRad="190500" algn="tl" rotWithShape="0">
-                        <a:srgbClr val="000000">
-                          <a:alpha val="70000"/>
-                        </a:srgbClr>
-                      </a:outerShdw>
-                    </a:effectLst>
-                    <a:extLst>
-                      <a:ext uri="{53640926-AAD7-44D8-BBD7-CCE9431645EC}">
-                        <a14:shadowObscured xmlns:a14="http://schemas.microsoft.com/office/drawing/2010/main"/>
-                      </a:ext>
-                    </a:extLst>
                   </pic:spPr>
                 </pic:pic>
               </a:graphicData>
@@ -2585,8 +2617,26 @@
           </wp:inline>
         </w:drawing>
       </w:r>
+      <w:bookmarkStart w:id="10" w:name="_GoBack"/>
+      <w:bookmarkEnd w:id="10"/>
     </w:p>
-    <w:p/>
+    <w:p>
+      <w:pPr>
+        <w:rPr>
+          <w:b/>
+          <w:i/>
+          <w:u w:val="single"/>
+        </w:rPr>
+      </w:pPr>
+      <w:r>
+        <w:rPr>
+          <w:b/>
+          <w:i/>
+          <w:u w:val="single"/>
+        </w:rPr>
+        <w:t>Model:</w:t>
+      </w:r>
+    </w:p>
     <w:p>
       <w:pPr>
         <w:ind w:left="-450"/>
@@ -2598,10 +2648,10 @@
         </w:rPr>
         <w:lastRenderedPageBreak/>
         <w:drawing>
-          <wp:inline distT="0" distB="0" distL="0" distR="0" wp14:anchorId="6B3C6FED" wp14:editId="089ECF10">
-            <wp:extent cx="6270323" cy="7972425"/>
-            <wp:effectExtent l="190500" t="190500" r="168910" b="161925"/>
-            <wp:docPr id="7" name="Picture 7" descr="D:\Study\FU\Semester 9\Capstone\HDMS\Design\Package Diagrams\Models_001.png"/>
+          <wp:inline distT="0" distB="0" distL="0" distR="0" wp14:anchorId="6774968E" wp14:editId="7EC0B6E0">
+            <wp:extent cx="5791835" cy="7407910"/>
+            <wp:effectExtent l="0" t="0" r="0" b="0"/>
+            <wp:docPr id="17" name="Picture 17"/>
             <wp:cNvGraphicFramePr>
               <a:graphicFrameLocks xmlns:a="http://schemas.openxmlformats.org/drawingml/2006/main" noChangeAspect="1"/>
             </wp:cNvGraphicFramePr>
@@ -2609,51 +2659,65 @@
               <a:graphicData uri="http://schemas.openxmlformats.org/drawingml/2006/picture">
                 <pic:pic xmlns:pic="http://schemas.openxmlformats.org/drawingml/2006/picture">
                   <pic:nvPicPr>
-                    <pic:cNvPr id="0" name="Picture 2" descr="D:\Study\FU\Semester 9\Capstone\HDMS\Design\Package Diagrams\Models_001.png"/>
+                    <pic:cNvPr id="0" name="Picture 5"/>
                     <pic:cNvPicPr>
                       <a:picLocks noChangeAspect="1" noChangeArrowheads="1"/>
                     </pic:cNvPicPr>
                   </pic:nvPicPr>
-                  <pic:blipFill rotWithShape="1">
-                    <a:blip r:embed="rId13" cstate="print">
+                  <pic:blipFill>
+                    <a:blip r:embed="rId13">
                       <a:extLst>
                         <a:ext uri="{28A0092B-C50C-407E-A947-70E740481C1C}">
                           <a14:useLocalDpi xmlns:a14="http://schemas.microsoft.com/office/drawing/2010/main" val="0"/>
                         </a:ext>
                       </a:extLst>
                     </a:blip>
-                    <a:srcRect r="5931" b="15483"/>
-                    <a:stretch/>
+                    <a:srcRect/>
+                    <a:stretch>
+                      <a:fillRect/>
+                    </a:stretch>
                   </pic:blipFill>
                   <pic:spPr bwMode="auto">
                     <a:xfrm>
                       <a:off x="0" y="0"/>
-                      <a:ext cx="6270323" cy="7972425"/>
+                      <a:ext cx="5791835" cy="7407910"/>
                     </a:xfrm>
                     <a:prstGeom prst="rect">
                       <a:avLst/>
                     </a:prstGeom>
+                    <a:noFill/>
                     <a:ln>
                       <a:noFill/>
                     </a:ln>
-                    <a:effectLst>
-                      <a:outerShdw blurRad="190500" algn="tl" rotWithShape="0">
-                        <a:srgbClr val="000000">
-                          <a:alpha val="70000"/>
-                        </a:srgbClr>
-                      </a:outerShdw>
-                    </a:effectLst>
-                    <a:extLst>
-                      <a:ext uri="{53640926-AAD7-44D8-BBD7-CCE9431645EC}">
-                        <a14:shadowObscured xmlns:a14="http://schemas.microsoft.com/office/drawing/2010/main"/>
-                      </a:ext>
-                    </a:extLst>
                   </pic:spPr>
                 </pic:pic>
               </a:graphicData>
             </a:graphic>
           </wp:inline>
         </w:drawing>
+      </w:r>
+    </w:p>
+    <w:p>
+      <w:pPr>
+        <w:ind w:left="-450"/>
+      </w:pPr>
+    </w:p>
+    <w:p>
+      <w:pPr>
+        <w:ind w:left="-450"/>
+        <w:rPr>
+          <w:b/>
+          <w:i/>
+          <w:u w:val="single"/>
+        </w:rPr>
+      </w:pPr>
+      <w:r>
+        <w:rPr>
+          <w:b/>
+          <w:i/>
+          <w:u w:val="single"/>
+        </w:rPr>
+        <w:t>Controllers:</w:t>
       </w:r>
     </w:p>
     <w:p>
@@ -2675,10 +2739,10 @@
         </w:rPr>
         <w:lastRenderedPageBreak/>
         <w:drawing>
-          <wp:inline distT="0" distB="0" distL="0" distR="0" wp14:anchorId="4F7A44F2" wp14:editId="20B3D13B">
-            <wp:extent cx="6376980" cy="6734175"/>
-            <wp:effectExtent l="190500" t="190500" r="176530" b="161925"/>
-            <wp:docPr id="16" name="Picture 16" descr="D:\Study\FU\Semester 9\Capstone\HDMS\Design\Package Diagrams\Controllers_001.png"/>
+          <wp:inline distT="0" distB="0" distL="0" distR="0">
+            <wp:extent cx="5791835" cy="6454919"/>
+            <wp:effectExtent l="0" t="0" r="0" b="0"/>
+            <wp:docPr id="15" name="Picture 15"/>
             <wp:cNvGraphicFramePr>
               <a:graphicFrameLocks xmlns:a="http://schemas.openxmlformats.org/drawingml/2006/main" noChangeAspect="1"/>
             </wp:cNvGraphicFramePr>
@@ -2686,45 +2750,36 @@
               <a:graphicData uri="http://schemas.openxmlformats.org/drawingml/2006/picture">
                 <pic:pic xmlns:pic="http://schemas.openxmlformats.org/drawingml/2006/picture">
                   <pic:nvPicPr>
-                    <pic:cNvPr id="0" name="Picture 3" descr="D:\Study\FU\Semester 9\Capstone\HDMS\Design\Package Diagrams\Controllers_001.png"/>
+                    <pic:cNvPr id="0" name="Picture 4"/>
                     <pic:cNvPicPr>
                       <a:picLocks noChangeAspect="1" noChangeArrowheads="1"/>
                     </pic:cNvPicPr>
                   </pic:nvPicPr>
-                  <pic:blipFill rotWithShape="1">
-                    <a:blip r:embed="rId14" cstate="print">
+                  <pic:blipFill>
+                    <a:blip r:embed="rId14">
                       <a:extLst>
                         <a:ext uri="{28A0092B-C50C-407E-A947-70E740481C1C}">
                           <a14:useLocalDpi xmlns:a14="http://schemas.microsoft.com/office/drawing/2010/main" val="0"/>
                         </a:ext>
                       </a:extLst>
                     </a:blip>
-                    <a:srcRect b="25379"/>
-                    <a:stretch/>
+                    <a:srcRect/>
+                    <a:stretch>
+                      <a:fillRect/>
+                    </a:stretch>
                   </pic:blipFill>
                   <pic:spPr bwMode="auto">
                     <a:xfrm>
                       <a:off x="0" y="0"/>
-                      <a:ext cx="6376980" cy="6734175"/>
+                      <a:ext cx="5791835" cy="6454919"/>
                     </a:xfrm>
                     <a:prstGeom prst="rect">
                       <a:avLst/>
                     </a:prstGeom>
+                    <a:noFill/>
                     <a:ln>
                       <a:noFill/>
                     </a:ln>
-                    <a:effectLst>
-                      <a:outerShdw blurRad="190500" algn="tl" rotWithShape="0">
-                        <a:srgbClr val="000000">
-                          <a:alpha val="70000"/>
-                        </a:srgbClr>
-                      </a:outerShdw>
-                    </a:effectLst>
-                    <a:extLst>
-                      <a:ext uri="{53640926-AAD7-44D8-BBD7-CCE9431645EC}">
-                        <a14:shadowObscured xmlns:a14="http://schemas.microsoft.com/office/drawing/2010/main"/>
-                      </a:ext>
-                    </a:extLst>
                   </pic:spPr>
                 </pic:pic>
               </a:graphicData>
@@ -2772,14 +2827,14 @@
         <w:lastRenderedPageBreak/>
         <w:t xml:space="preserve"> </w:t>
       </w:r>
-      <w:bookmarkStart w:id="10" w:name="_Toc338283351"/>
+      <w:bookmarkStart w:id="11" w:name="_Toc338283351"/>
       <w:r>
         <w:rPr>
           <w:rFonts w:ascii="Calibri" w:hAnsi="Calibri"/>
         </w:rPr>
         <w:t>Classes Detail Description</w:t>
       </w:r>
-      <w:bookmarkEnd w:id="10"/>
+      <w:bookmarkEnd w:id="11"/>
     </w:p>
     <w:p>
       <w:pPr>
@@ -3401,16 +3456,6 @@
         </w:tc>
       </w:tr>
     </w:tbl>
-    <w:p>
-      <w:pPr>
-        <w:pStyle w:val="Heading4"/>
-        <w:rPr>
-          <w:rFonts w:ascii="Calibri" w:hAnsi="Calibri"/>
-          <w:sz w:val="24"/>
-          <w:szCs w:val="24"/>
-        </w:rPr>
-      </w:pPr>
-    </w:p>
     <w:p>
       <w:pPr>
         <w:pStyle w:val="Heading4"/>
@@ -4168,7 +4213,6 @@
                 <w:sz w:val="24"/>
                 <w:szCs w:val="24"/>
               </w:rPr>
-              <w:lastRenderedPageBreak/>
               <w:t>Name</w:t>
             </w:r>
           </w:p>
@@ -4237,6 +4281,7 @@
                 <w:sz w:val="24"/>
                 <w:szCs w:val="24"/>
               </w:rPr>
+              <w:lastRenderedPageBreak/>
               <w:t>Position</w:t>
             </w:r>
           </w:p>
@@ -5562,6 +5607,7 @@
           <w:sz w:val="24"/>
           <w:szCs w:val="24"/>
         </w:rPr>
+        <w:lastRenderedPageBreak/>
         <w:t>Customer</w:t>
       </w:r>
       <w:r>
@@ -6775,7 +6821,6 @@
                 <w:sz w:val="24"/>
                 <w:szCs w:val="24"/>
               </w:rPr>
-              <w:lastRenderedPageBreak/>
               <w:t>DeliveryMenId</w:t>
             </w:r>
             <w:proofErr w:type="spellEnd"/>
@@ -6866,6 +6911,7 @@
                 <w:sz w:val="24"/>
                 <w:szCs w:val="24"/>
               </w:rPr>
+              <w:lastRenderedPageBreak/>
               <w:t>Name</w:t>
             </w:r>
           </w:p>
@@ -8213,6 +8259,7 @@
           <w:sz w:val="24"/>
           <w:szCs w:val="24"/>
         </w:rPr>
+        <w:lastRenderedPageBreak/>
         <w:t>D</w:t>
       </w:r>
       <w:r>
@@ -9968,82 +10015,82 @@
                 <w:sz w:val="24"/>
                 <w:szCs w:val="24"/>
               </w:rPr>
+              <w:t>WardId</w:t>
+            </w:r>
+            <w:proofErr w:type="spellEnd"/>
+          </w:p>
+        </w:tc>
+        <w:tc>
+          <w:tcPr>
+            <w:tcW w:w="3105" w:type="dxa"/>
+          </w:tcPr>
+          <w:p>
+            <w:pPr>
+              <w:cnfStyle w:val="000000000000" w:firstRow="0" w:lastRow="0" w:firstColumn="0" w:lastColumn="0" w:oddVBand="0" w:evenVBand="0" w:oddHBand="0" w:evenHBand="0" w:firstRowFirstColumn="0" w:firstRowLastColumn="0" w:lastRowFirstColumn="0" w:lastRowLastColumn="0"/>
+              <w:rPr>
+                <w:sz w:val="24"/>
+                <w:szCs w:val="24"/>
+              </w:rPr>
+            </w:pPr>
+            <w:proofErr w:type="spellStart"/>
+            <w:r>
+              <w:rPr>
+                <w:sz w:val="24"/>
+                <w:szCs w:val="24"/>
+              </w:rPr>
+              <w:t>Nullable</w:t>
+            </w:r>
+            <w:proofErr w:type="spellEnd"/>
+            <w:r>
+              <w:rPr>
+                <w:sz w:val="24"/>
+                <w:szCs w:val="24"/>
+              </w:rPr>
+              <w:t>&lt;</w:t>
+            </w:r>
+            <w:proofErr w:type="spellStart"/>
+            <w:r>
+              <w:rPr>
+                <w:sz w:val="24"/>
+                <w:szCs w:val="24"/>
+              </w:rPr>
+              <w:t>int</w:t>
+            </w:r>
+            <w:proofErr w:type="spellEnd"/>
+            <w:r>
+              <w:rPr>
+                <w:sz w:val="24"/>
+                <w:szCs w:val="24"/>
+              </w:rPr>
+              <w:t>&gt;</w:t>
+            </w:r>
+          </w:p>
+        </w:tc>
+        <w:tc>
+          <w:tcPr>
+            <w:tcW w:w="3056" w:type="dxa"/>
+          </w:tcPr>
+          <w:p>
+            <w:pPr>
+              <w:cnfStyle w:val="000000000000" w:firstRow="0" w:lastRow="0" w:firstColumn="0" w:lastColumn="0" w:oddVBand="0" w:evenVBand="0" w:oddHBand="0" w:evenHBand="0" w:firstRowFirstColumn="0" w:firstRowLastColumn="0" w:lastRowFirstColumn="0" w:lastRowLastColumn="0"/>
+              <w:rPr>
+                <w:sz w:val="24"/>
+                <w:szCs w:val="24"/>
+              </w:rPr>
+            </w:pPr>
+            <w:r>
+              <w:rPr>
+                <w:sz w:val="24"/>
+                <w:szCs w:val="24"/>
+              </w:rPr>
+              <w:t xml:space="preserve">ID of Ward associate with </w:t>
+            </w:r>
+            <w:r>
+              <w:rPr>
+                <w:sz w:val="24"/>
+                <w:szCs w:val="24"/>
+              </w:rPr>
               <w:lastRenderedPageBreak/>
-              <w:t>WardId</w:t>
-            </w:r>
-            <w:proofErr w:type="spellEnd"/>
-          </w:p>
-        </w:tc>
-        <w:tc>
-          <w:tcPr>
-            <w:tcW w:w="3105" w:type="dxa"/>
-          </w:tcPr>
-          <w:p>
-            <w:pPr>
-              <w:cnfStyle w:val="000000000000" w:firstRow="0" w:lastRow="0" w:firstColumn="0" w:lastColumn="0" w:oddVBand="0" w:evenVBand="0" w:oddHBand="0" w:evenHBand="0" w:firstRowFirstColumn="0" w:firstRowLastColumn="0" w:lastRowFirstColumn="0" w:lastRowLastColumn="0"/>
-              <w:rPr>
-                <w:sz w:val="24"/>
-                <w:szCs w:val="24"/>
-              </w:rPr>
-            </w:pPr>
-            <w:proofErr w:type="spellStart"/>
-            <w:r>
-              <w:rPr>
-                <w:sz w:val="24"/>
-                <w:szCs w:val="24"/>
-              </w:rPr>
-              <w:t>Nullable</w:t>
-            </w:r>
-            <w:proofErr w:type="spellEnd"/>
-            <w:r>
-              <w:rPr>
-                <w:sz w:val="24"/>
-                <w:szCs w:val="24"/>
-              </w:rPr>
-              <w:t>&lt;</w:t>
-            </w:r>
-            <w:proofErr w:type="spellStart"/>
-            <w:r>
-              <w:rPr>
-                <w:sz w:val="24"/>
-                <w:szCs w:val="24"/>
-              </w:rPr>
-              <w:t>int</w:t>
-            </w:r>
-            <w:proofErr w:type="spellEnd"/>
-            <w:r>
-              <w:rPr>
-                <w:sz w:val="24"/>
-                <w:szCs w:val="24"/>
-              </w:rPr>
-              <w:t>&gt;</w:t>
-            </w:r>
-          </w:p>
-        </w:tc>
-        <w:tc>
-          <w:tcPr>
-            <w:tcW w:w="3056" w:type="dxa"/>
-          </w:tcPr>
-          <w:p>
-            <w:pPr>
-              <w:cnfStyle w:val="000000000000" w:firstRow="0" w:lastRow="0" w:firstColumn="0" w:lastColumn="0" w:oddVBand="0" w:evenVBand="0" w:oddHBand="0" w:evenHBand="0" w:firstRowFirstColumn="0" w:firstRowLastColumn="0" w:lastRowFirstColumn="0" w:lastRowLastColumn="0"/>
-              <w:rPr>
-                <w:sz w:val="24"/>
-                <w:szCs w:val="24"/>
-              </w:rPr>
-            </w:pPr>
-            <w:r>
-              <w:rPr>
-                <w:sz w:val="24"/>
-                <w:szCs w:val="24"/>
-              </w:rPr>
-              <w:t xml:space="preserve">ID of Ward associate with </w:t>
-            </w:r>
-            <w:r>
-              <w:rPr>
-                <w:sz w:val="24"/>
-                <w:szCs w:val="24"/>
-              </w:rPr>
               <w:t>Hub</w:t>
             </w:r>
           </w:p>
@@ -10071,6 +10118,7 @@
                 <w:sz w:val="24"/>
                 <w:szCs w:val="24"/>
               </w:rPr>
+              <w:lastRenderedPageBreak/>
               <w:t>DistrictId</w:t>
             </w:r>
             <w:proofErr w:type="spellEnd"/>
@@ -11599,7 +11647,6 @@
                 <w:sz w:val="24"/>
                 <w:szCs w:val="24"/>
               </w:rPr>
-              <w:lastRenderedPageBreak/>
               <w:t>Size</w:t>
             </w:r>
           </w:p>
@@ -11674,6 +11721,7 @@
                 <w:sz w:val="24"/>
                 <w:szCs w:val="24"/>
               </w:rPr>
+              <w:lastRenderedPageBreak/>
               <w:t>Weight</w:t>
             </w:r>
           </w:p>
@@ -13272,7 +13320,6 @@
                 <w:rFonts w:cstheme="majorHAnsi"/>
                 <w:lang w:val="vi-VN"/>
               </w:rPr>
-              <w:lastRenderedPageBreak/>
               <w:t>CollectedDate</w:t>
             </w:r>
           </w:p>
@@ -13342,6 +13389,7 @@
                 <w:rFonts w:cstheme="majorHAnsi"/>
                 <w:lang w:val="vi-VN"/>
               </w:rPr>
+              <w:lastRenderedPageBreak/>
               <w:t>DeliveryDate</w:t>
             </w:r>
           </w:p>
@@ -14810,8 +14858,15 @@
                 <w:rFonts w:cstheme="majorHAnsi"/>
                 <w:lang w:val="vi-VN"/>
               </w:rPr>
+              <w:t xml:space="preserve">AddToRequest(HDMSEntities </w:t>
+            </w:r>
+            <w:r>
+              <w:rPr>
+                <w:rFonts w:cstheme="majorHAnsi"/>
+                <w:lang w:val="vi-VN"/>
+              </w:rPr>
               <w:lastRenderedPageBreak/>
-              <w:t>AddToRequest(HDMSEntities context, Request request)</w:t>
+              <w:t>context, Request request)</w:t>
             </w:r>
           </w:p>
         </w:tc>
@@ -14834,6 +14889,7 @@
               <w:rPr>
                 <w:rFonts w:cstheme="majorHAnsi"/>
               </w:rPr>
+              <w:lastRenderedPageBreak/>
               <w:t>bool</w:t>
             </w:r>
             <w:proofErr w:type="spellEnd"/>
@@ -14878,6 +14934,7 @@
               <w:rPr>
                 <w:rFonts w:cstheme="majorHAnsi"/>
               </w:rPr>
+              <w:lastRenderedPageBreak/>
               <w:t>Approve(</w:t>
             </w:r>
             <w:proofErr w:type="spellStart"/>
@@ -16169,8 +16226,15 @@
                 <w:rFonts w:cstheme="majorHAnsi"/>
                 <w:lang w:val="vi-VN"/>
               </w:rPr>
+              <w:t xml:space="preserve">AddToDeliveryPlan(HDMSEntities </w:t>
+            </w:r>
+            <w:r>
+              <w:rPr>
+                <w:rFonts w:cstheme="majorHAnsi"/>
+                <w:lang w:val="vi-VN"/>
+              </w:rPr>
               <w:lastRenderedPageBreak/>
-              <w:t>AddToDeliveryPlan(HDMSEntities context, DeliveryPlan deliveryPlan, List&lt;Order&gt; orders)</w:t>
+              <w:t>context, DeliveryPlan deliveryPlan, List&lt;Order&gt; orders)</w:t>
             </w:r>
           </w:p>
         </w:tc>
@@ -16192,6 +16256,7 @@
               <w:rPr>
                 <w:rFonts w:cstheme="majorHAnsi"/>
               </w:rPr>
+              <w:lastRenderedPageBreak/>
               <w:t xml:space="preserve">static </w:t>
             </w:r>
             <w:proofErr w:type="spellStart"/>
@@ -16244,6 +16309,7 @@
               <w:rPr>
                 <w:rFonts w:cstheme="majorHAnsi"/>
               </w:rPr>
+              <w:lastRenderedPageBreak/>
               <w:t>AddToDeliveryPlan</w:t>
             </w:r>
             <w:proofErr w:type="spellEnd"/>
@@ -34034,7 +34100,7 @@
           <w:lang w:eastAsia="ja-JP"/>
         </w:rPr>
         <w:drawing>
-          <wp:inline distT="0" distB="0" distL="0" distR="0">
+          <wp:inline distT="0" distB="0" distL="0" distR="0" wp14:anchorId="40B175B1" wp14:editId="72FCD9B8">
             <wp:extent cx="5791835" cy="3610192"/>
             <wp:effectExtent l="0" t="0" r="0" b="0"/>
             <wp:docPr id="4" name="Picture 4"/>
@@ -34099,7 +34165,7 @@
           <w:lang w:eastAsia="ja-JP"/>
         </w:rPr>
         <w:drawing>
-          <wp:inline distT="0" distB="0" distL="0" distR="0">
+          <wp:inline distT="0" distB="0" distL="0" distR="0" wp14:anchorId="6939608D" wp14:editId="5939F30A">
             <wp:extent cx="5791835" cy="3034495"/>
             <wp:effectExtent l="0" t="0" r="0" b="0"/>
             <wp:docPr id="8" name="Picture 8"/>
@@ -34154,61 +34220,6 @@
     <w:p/>
     <w:p>
       <w:pPr>
-        <w:pStyle w:val="Heading1"/>
-        <w:numPr>
-          <w:ilvl w:val="1"/>
-          <w:numId w:val="4"/>
-        </w:numPr>
-        <w:rPr>
-          <w:del w:id="11" w:author="Sajivn" w:date="2012-12-07T15:40:00Z"/>
-          <w:rFonts w:ascii="Calibri" w:hAnsi="Calibri" w:cstheme="minorHAnsi"/>
-        </w:rPr>
-      </w:pPr>
-      <w:del w:id="12" w:author="Sajivn" w:date="2012-12-07T15:40:00Z">
-        <w:r>
-          <w:rPr>
-            <w:rFonts w:ascii="Calibri" w:hAnsi="Calibri"/>
-          </w:rPr>
-          <w:delText>User Interface Design</w:delText>
-        </w:r>
-      </w:del>
-    </w:p>
-    <w:p>
-      <w:pPr>
-        <w:rPr>
-          <w:del w:id="13" w:author="Sajivn" w:date="2012-12-07T15:40:00Z"/>
-          <w:b/>
-          <w:sz w:val="28"/>
-          <w:szCs w:val="28"/>
-        </w:rPr>
-      </w:pPr>
-    </w:p>
-    <w:p>
-      <w:pPr>
-        <w:rPr>
-          <w:del w:id="14" w:author="Sajivn" w:date="2012-12-07T15:40:00Z"/>
-        </w:rPr>
-      </w:pPr>
-    </w:p>
-    <w:p>
-      <w:pPr>
-        <w:spacing w:after="0" w:line="240" w:lineRule="auto"/>
-        <w:rPr>
-          <w:del w:id="15" w:author="Sajivn" w:date="2012-12-07T15:40:00Z"/>
-          <w:color w:val="000000" w:themeColor="text1"/>
-        </w:rPr>
-      </w:pPr>
-      <w:del w:id="16" w:author="Sajivn" w:date="2012-12-07T15:40:00Z">
-        <w:r>
-          <w:rPr>
-            <w:color w:val="000000" w:themeColor="text1"/>
-          </w:rPr>
-          <w:br w:type="page"/>
-        </w:r>
-      </w:del>
-    </w:p>
-    <w:p>
-      <w:pPr>
         <w:spacing w:after="0" w:line="240" w:lineRule="auto"/>
         <w:rPr>
           <w:color w:val="000000" w:themeColor="text1"/>
@@ -34226,7 +34237,7 @@
           <w:titlePg/>
           <w:docGrid w:linePitch="360"/>
         </w:sectPr>
-        <w:pPrChange w:id="17" w:author="Sajivn" w:date="2012-12-07T15:40:00Z">
+        <w:pPrChange w:id="12" w:author="Sajivn" w:date="2012-12-07T15:40:00Z">
           <w:pPr>
             <w:autoSpaceDE w:val="0"/>
             <w:autoSpaceDN w:val="0"/>
@@ -34246,40 +34257,30 @@
         <w:rPr>
           <w:rFonts w:ascii="Calibri" w:hAnsi="Calibri"/>
         </w:rPr>
-        <w:pPrChange w:id="18" w:author="Sajivn" w:date="2012-12-07T15:46:00Z">
-          <w:pPr>
-            <w:pStyle w:val="Heading1"/>
-            <w:ind w:left="1890"/>
-          </w:pPr>
-        </w:pPrChange>
       </w:pPr>
-      <w:ins w:id="19" w:author="Sajivn" w:date="2012-12-07T15:46:00Z">
-        <w:r>
-          <w:rPr>
-            <w:rFonts w:ascii="Calibri" w:hAnsi="Calibri"/>
-          </w:rPr>
-          <w:lastRenderedPageBreak/>
-          <w:t xml:space="preserve"> Databse Design Diagram</w:t>
-        </w:r>
-      </w:ins>
+      <w:r>
+        <w:rPr>
+          <w:rFonts w:ascii="Calibri" w:hAnsi="Calibri"/>
+        </w:rPr>
+        <w:lastRenderedPageBreak/>
+        <w:t xml:space="preserve"> Databse Design Diagram</w:t>
+      </w:r>
     </w:p>
     <w:p>
       <w:pPr>
-        <w:rPr>
-          <w:ins w:id="20" w:author="Sajivn" w:date="2012-12-07T15:46:00Z"/>
-        </w:rPr>
+        <w:ind w:left="-1350"/>
       </w:pPr>
-      <w:bookmarkStart w:id="21" w:name="_GoBack"/>
       <w:r>
         <w:rPr>
           <w:noProof/>
           <w:lang w:eastAsia="ja-JP"/>
         </w:rPr>
+        <w:lastRenderedPageBreak/>
         <w:drawing>
-          <wp:inline distT="0" distB="0" distL="0" distR="0" wp14:anchorId="7DDF20A6" wp14:editId="375F27B2">
-            <wp:extent cx="13829858" cy="9001125"/>
+          <wp:inline distT="0" distB="0" distL="0" distR="0" wp14:anchorId="3BA73BED" wp14:editId="3B78439E">
+            <wp:extent cx="7077075" cy="8270954"/>
             <wp:effectExtent l="0" t="0" r="0" b="0"/>
-            <wp:docPr id="12" name="Picture 12"/>
+            <wp:docPr id="13" name="Picture 13"/>
             <wp:cNvGraphicFramePr>
               <a:graphicFrameLocks xmlns:a="http://schemas.openxmlformats.org/drawingml/2006/main" noChangeAspect="1"/>
             </wp:cNvGraphicFramePr>
@@ -34299,7 +34300,7 @@
                   <pic:spPr>
                     <a:xfrm>
                       <a:off x="0" y="0"/>
-                      <a:ext cx="13831076" cy="9001918"/>
+                      <a:ext cx="7082927" cy="8277793"/>
                     </a:xfrm>
                     <a:prstGeom prst="rect">
                       <a:avLst/>
@@ -34311,90 +34312,6 @@
           </wp:inline>
         </w:drawing>
       </w:r>
-      <w:bookmarkEnd w:id="21"/>
-    </w:p>
-    <w:p>
-      <w:pPr>
-        <w:pStyle w:val="Heading1"/>
-        <w:rPr>
-          <w:del w:id="22" w:author="Sajivn" w:date="2012-12-07T16:22:00Z"/>
-          <w:rFonts w:ascii="Calibri" w:hAnsi="Calibri"/>
-        </w:rPr>
-        <w:pPrChange w:id="23" w:author="Sajivn" w:date="2012-12-07T16:19:00Z">
-          <w:pPr>
-            <w:pStyle w:val="Heading1"/>
-            <w:ind w:left="1890"/>
-          </w:pPr>
-        </w:pPrChange>
-      </w:pPr>
-      <w:ins w:id="24" w:author="Sajivn" w:date="2012-12-07T15:45:00Z">
-        <w:r>
-          <w:rPr>
-            <w:rFonts w:ascii="Calibri" w:hAnsi="Calibri"/>
-          </w:rPr>
-          <w:lastRenderedPageBreak/>
-          <w:t xml:space="preserve"> </w:t>
-        </w:r>
-      </w:ins>
-      <w:del w:id="25" w:author="Sajivn" w:date="2012-12-07T15:45:00Z">
-        <w:r>
-          <w:rPr>
-            <w:rFonts w:ascii="Calibri" w:hAnsi="Calibri"/>
-          </w:rPr>
-          <w:delText>4.</w:delText>
-        </w:r>
-        <w:r>
-          <w:rPr>
-            <w:rFonts w:ascii="Calibri" w:hAnsi="Calibri"/>
-          </w:rPr>
-          <w:delText>7</w:delText>
-        </w:r>
-        <w:r>
-          <w:rPr>
-            <w:rFonts w:ascii="Calibri" w:hAnsi="Calibri"/>
-          </w:rPr>
-          <w:delText xml:space="preserve"> Database Design Diagram</w:delText>
-        </w:r>
-      </w:del>
-    </w:p>
-    <w:p>
-      <w:pPr>
-        <w:pStyle w:val="Heading1"/>
-        <w:pPrChange w:id="26" w:author="Sajivn" w:date="2012-12-07T16:22:00Z">
-          <w:pPr>
-            <w:spacing w:after="0" w:line="240" w:lineRule="auto"/>
-          </w:pPr>
-        </w:pPrChange>
-      </w:pPr>
-      <w:r>
-        <w:br w:type="page"/>
-      </w:r>
-    </w:p>
-    <w:p>
-      <w:pPr>
-        <w:pStyle w:val="Heading1"/>
-        <w:numPr>
-          <w:ilvl w:val="1"/>
-          <w:numId w:val="4"/>
-        </w:numPr>
-        <w:rPr>
-          <w:ins w:id="27" w:author="Sajivn" w:date="2012-12-07T15:44:00Z"/>
-          <w:rFonts w:ascii="Calibri" w:hAnsi="Calibri"/>
-        </w:rPr>
-        <w:sectPr>
-          <w:pgSz w:w="23818" w:h="16834" w:orient="landscape" w:code="8"/>
-          <w:pgMar w:top="630" w:right="634" w:bottom="900" w:left="1440" w:header="720" w:footer="720" w:gutter="0"/>
-          <w:pgNumType w:start="1"/>
-          <w:cols w:space="720"/>
-          <w:titlePg/>
-          <w:docGrid w:linePitch="360"/>
-          <w:sectPrChange w:id="28" w:author="Sajivn" w:date="2012-12-07T16:22:00Z">
-            <w:sectPr>
-              <w:pgMar w:top="994" w:right="634" w:bottom="1987" w:left="1440" w:header="720" w:footer="720" w:gutter="0"/>
-            </w:sectPr>
-          </w:sectPrChange>
-        </w:sectPr>
-      </w:pPr>
     </w:p>
     <w:p>
       <w:pPr>
@@ -34412,7 +34329,13 @@
           <w:rFonts w:ascii="Calibri" w:hAnsi="Calibri"/>
         </w:rPr>
         <w:lastRenderedPageBreak/>
-        <w:t xml:space="preserve"> State Diagrams</w:t>
+        <w:t xml:space="preserve"> </w:t>
+      </w:r>
+      <w:r>
+        <w:rPr>
+          <w:rFonts w:ascii="Calibri" w:hAnsi="Calibri"/>
+        </w:rPr>
+        <w:t>State Diagrams</w:t>
       </w:r>
     </w:p>
     <w:p>
@@ -34447,7 +34370,7 @@
           <w:lang w:eastAsia="ja-JP"/>
         </w:rPr>
         <w:drawing>
-          <wp:inline distT="0" distB="0" distL="0" distR="0" wp14:anchorId="52495CF5" wp14:editId="638015CB">
+          <wp:inline distT="0" distB="0" distL="0" distR="0" wp14:anchorId="350743CD" wp14:editId="72C0CCD6">
             <wp:extent cx="5972175" cy="4360054"/>
             <wp:effectExtent l="190500" t="190500" r="161925" b="173990"/>
             <wp:docPr id="2" name="Picture 2" descr="D:\Study\FU\Semester 9\Capstone\HDMS\Design\State Diagrams\RequestStateDiagram.png"/>
@@ -34551,14 +34474,14 @@
       <w:pPr>
         <w:pStyle w:val="Heading1"/>
         <w:ind w:left="-540"/>
-        <w:rPr>
-          <w:ins w:id="29" w:author="Sajivn" w:date="2012-12-07T16:25:00Z"/>
-        </w:rPr>
       </w:pPr>
       <w:r>
+        <w:rPr>
+          <w:lang w:eastAsia="ja-JP"/>
+        </w:rPr>
         <w:lastRenderedPageBreak/>
         <w:drawing>
-          <wp:inline distT="0" distB="0" distL="0" distR="0" wp14:anchorId="1A5981CC" wp14:editId="76D53D08">
+          <wp:inline distT="0" distB="0" distL="0" distR="0" wp14:anchorId="697F24E0" wp14:editId="4DB69E62">
             <wp:extent cx="3999506" cy="8133406"/>
             <wp:effectExtent l="0" t="0" r="1270" b="1270"/>
             <wp:docPr id="10" name="Picture 10"/>
@@ -34607,9 +34530,12 @@
         </w:drawing>
       </w:r>
       <w:r>
+        <w:rPr>
+          <w:lang w:eastAsia="ja-JP"/>
+        </w:rPr>
         <w:lastRenderedPageBreak/>
         <w:drawing>
-          <wp:inline distT="0" distB="0" distL="0" distR="0" wp14:anchorId="1A5981CC" wp14:editId="76D53D08">
+          <wp:inline distT="0" distB="0" distL="0" distR="0" wp14:anchorId="71E6FCDA" wp14:editId="457F1C93">
             <wp:extent cx="3999506" cy="8133406"/>
             <wp:effectExtent l="0" t="0" r="1270" b="1270"/>
             <wp:docPr id="11" name="Picture 11"/>
@@ -34662,7 +34588,6 @@
       <w:pPr>
         <w:spacing w:after="0" w:line="240" w:lineRule="auto"/>
         <w:rPr>
-          <w:ins w:id="30" w:author="Sajivn" w:date="2012-12-07T16:25:00Z"/>
           <w:rFonts w:ascii="Cambria" w:eastAsia="MS Gothic" w:hAnsi="Cambria"/>
           <w:b/>
           <w:bCs/>
@@ -34672,12 +34597,10 @@
           <w:szCs w:val="28"/>
         </w:rPr>
       </w:pPr>
-      <w:ins w:id="31" w:author="Sajivn" w:date="2012-12-07T16:25:00Z">
-        <w:r>
-          <w:lastRenderedPageBreak/>
-          <w:br w:type="page"/>
-        </w:r>
-      </w:ins>
+      <w:r>
+        <w:lastRenderedPageBreak/>
+        <w:br w:type="page"/>
+      </w:r>
     </w:p>
     <w:p>
       <w:pPr>
@@ -34687,203 +34610,116 @@
           <w:numId w:val="4"/>
         </w:numPr>
         <w:rPr>
-          <w:ins w:id="32" w:author="Sajivn" w:date="2012-12-07T16:25:00Z"/>
           <w:rFonts w:ascii="Calibri" w:hAnsi="Calibri"/>
         </w:rPr>
       </w:pPr>
-      <w:ins w:id="33" w:author="Sajivn" w:date="2012-12-07T16:25:00Z">
-        <w:r>
-          <w:rPr>
-            <w:rFonts w:ascii="Calibri" w:hAnsi="Calibri"/>
-          </w:rPr>
-          <w:lastRenderedPageBreak/>
-          <w:t xml:space="preserve"> Algorithms</w:t>
-        </w:r>
-      </w:ins>
+      <w:r>
+        <w:rPr>
+          <w:rFonts w:ascii="Calibri" w:hAnsi="Calibri"/>
+        </w:rPr>
+        <w:lastRenderedPageBreak/>
+        <w:t xml:space="preserve"> Algorithms</w:t>
+      </w:r>
     </w:p>
     <w:p>
       <w:pPr>
         <w:rPr>
-          <w:ins w:id="34" w:author="Sajivn" w:date="2012-12-07T16:36:00Z"/>
+          <w:color w:val="000000" w:themeColor="text1"/>
         </w:rPr>
-        <w:pPrChange w:id="35" w:author="Sajivn" w:date="2012-12-07T16:26:00Z">
-          <w:pPr>
-            <w:pStyle w:val="Heading1"/>
-            <w:numPr>
-              <w:ilvl w:val="1"/>
-              <w:numId w:val="4"/>
-            </w:numPr>
-            <w:tabs>
-              <w:tab w:val="num" w:pos="567"/>
-            </w:tabs>
-            <w:ind w:left="360" w:hanging="360"/>
-          </w:pPr>
-        </w:pPrChange>
       </w:pPr>
-      <w:ins w:id="36" w:author="Sajivn" w:date="2012-12-07T16:26:00Z">
-        <w:r>
-          <w:t>To</w:t>
-        </w:r>
-      </w:ins>
-      <w:ins w:id="37" w:author="Sajivn" w:date="2012-12-07T16:29:00Z">
-        <w:r>
-          <w:t xml:space="preserve"> help reduce time and fuel cost</w:t>
-        </w:r>
-        <w:r>
-          <w:t xml:space="preserve">, the system should </w:t>
-        </w:r>
-      </w:ins>
-      <w:ins w:id="38" w:author="Sajivn" w:date="2012-12-07T16:26:00Z">
-        <w:r>
-          <w:t>find the best route for delivery mans to deliver all packages in a delivery plan</w:t>
-        </w:r>
-      </w:ins>
-      <w:ins w:id="39" w:author="Sajivn" w:date="2012-12-07T16:29:00Z">
-        <w:r>
-          <w:t>.</w:t>
-        </w:r>
-      </w:ins>
-      <w:ins w:id="40" w:author="Sajivn" w:date="2012-12-07T16:26:00Z">
-        <w:r>
-          <w:t xml:space="preserve"> </w:t>
-        </w:r>
-      </w:ins>
-      <w:ins w:id="41" w:author="Sajivn" w:date="2012-12-07T16:30:00Z">
-        <w:r>
-          <w:t xml:space="preserve">This problem is similar to a common problem named </w:t>
-        </w:r>
-        <w:r>
-          <w:rPr>
-            <w:b/>
-            <w:rPrChange w:id="42" w:author="Sajivn" w:date="2012-12-07T16:39:00Z">
-              <w:rPr/>
-            </w:rPrChange>
-          </w:rPr>
-          <w:t>Traveling Salesman Problem</w:t>
-        </w:r>
-      </w:ins>
-      <w:ins w:id="43" w:author="Sajivn" w:date="2012-12-07T16:31:00Z">
-        <w:r>
-          <w:t xml:space="preserve"> (</w:t>
-        </w:r>
-      </w:ins>
-      <w:ins w:id="44" w:author="Sajivn" w:date="2012-12-07T16:35:00Z">
-        <w:r>
-          <w:fldChar w:fldCharType="begin"/>
-        </w:r>
-        <w:r>
-          <w:instrText xml:space="preserve"> HYPERLINK "</w:instrText>
-        </w:r>
-      </w:ins>
-      <w:ins w:id="45" w:author="Sajivn" w:date="2012-12-07T16:31:00Z">
-        <w:r>
-          <w:instrText>http://en.wikipedia.org/wiki/Travelling_salesman_problem</w:instrText>
-        </w:r>
-      </w:ins>
-      <w:ins w:id="46" w:author="Sajivn" w:date="2012-12-07T16:35:00Z">
-        <w:r>
-          <w:instrText xml:space="preserve">" </w:instrText>
-        </w:r>
-        <w:r>
-          <w:fldChar w:fldCharType="separate"/>
-        </w:r>
-      </w:ins>
-      <w:ins w:id="47" w:author="Sajivn" w:date="2012-12-07T16:31:00Z">
+      <w:r>
+        <w:rPr>
+          <w:color w:val="000000" w:themeColor="text1"/>
+        </w:rPr>
+        <w:t>To help reduce time and fuel cost</w:t>
+      </w:r>
+      <w:r>
+        <w:rPr>
+          <w:color w:val="000000" w:themeColor="text1"/>
+        </w:rPr>
+        <w:t xml:space="preserve">, the system should </w:t>
+      </w:r>
+      <w:r>
+        <w:rPr>
+          <w:color w:val="000000" w:themeColor="text1"/>
+        </w:rPr>
+        <w:t xml:space="preserve">find the best route for delivery mans to deliver all packages in a delivery plan. </w:t>
+      </w:r>
+      <w:r>
+        <w:rPr>
+          <w:color w:val="000000" w:themeColor="text1"/>
+        </w:rPr>
+        <w:t xml:space="preserve">This problem is similar to a common problem named </w:t>
+      </w:r>
+      <w:r>
+        <w:rPr>
+          <w:b/>
+          <w:color w:val="000000" w:themeColor="text1"/>
+        </w:rPr>
+        <w:t>Traveling Salesman Problem</w:t>
+      </w:r>
+      <w:r>
+        <w:rPr>
+          <w:color w:val="000000" w:themeColor="text1"/>
+        </w:rPr>
+        <w:t xml:space="preserve"> (</w:t>
+      </w:r>
+      <w:hyperlink r:id="rId25" w:history="1">
         <w:r>
           <w:rPr>
             <w:rStyle w:val="Hyperlink"/>
+            <w:color w:val="000000" w:themeColor="text1"/>
           </w:rPr>
           <w:t>http://en.wikipedia.org/wiki/Travelling_salesman_problem</w:t>
         </w:r>
-      </w:ins>
-      <w:ins w:id="48" w:author="Sajivn" w:date="2012-12-07T16:35:00Z">
-        <w:r>
-          <w:fldChar w:fldCharType="end"/>
-        </w:r>
-      </w:ins>
-      <w:ins w:id="49" w:author="Sajivn" w:date="2012-12-07T16:31:00Z">
-        <w:r>
-          <w:t>)</w:t>
-        </w:r>
-      </w:ins>
-      <w:ins w:id="50" w:author="Sajivn" w:date="2012-12-07T16:30:00Z">
-        <w:r>
-          <w:t>.</w:t>
-        </w:r>
-      </w:ins>
+      </w:hyperlink>
+      <w:r>
+        <w:rPr>
+          <w:color w:val="000000" w:themeColor="text1"/>
+        </w:rPr>
+        <w:t>).</w:t>
+      </w:r>
     </w:p>
     <w:p>
       <w:pPr>
         <w:rPr>
-          <w:ins w:id="51" w:author="Sajivn" w:date="2012-12-07T16:35:00Z"/>
+          <w:color w:val="000000" w:themeColor="text1"/>
         </w:rPr>
-        <w:pPrChange w:id="52" w:author="Sajivn" w:date="2012-12-07T16:26:00Z">
-          <w:pPr>
-            <w:pStyle w:val="Heading1"/>
-            <w:numPr>
-              <w:ilvl w:val="1"/>
-              <w:numId w:val="4"/>
-            </w:numPr>
-            <w:tabs>
-              <w:tab w:val="num" w:pos="567"/>
-            </w:tabs>
-            <w:ind w:left="360" w:hanging="360"/>
-          </w:pPr>
-        </w:pPrChange>
       </w:pPr>
-      <w:ins w:id="53" w:author="Sajivn" w:date="2012-12-07T16:36:00Z">
-        <w:r>
-          <w:t xml:space="preserve">There are many algorithms to solve this problem. In this project, we use </w:t>
-        </w:r>
-      </w:ins>
-      <w:ins w:id="54" w:author="Sajivn" w:date="2012-12-07T16:37:00Z">
-        <w:r>
-          <w:t xml:space="preserve">a </w:t>
-        </w:r>
-        <w:r>
-          <w:rPr>
-            <w:b/>
-            <w:rPrChange w:id="55" w:author="Sajivn" w:date="2012-12-07T16:40:00Z">
-              <w:rPr/>
-            </w:rPrChange>
-          </w:rPr>
-          <w:t>Genetic Algorithm</w:t>
-        </w:r>
-      </w:ins>
-      <w:ins w:id="56" w:author="Sajivn" w:date="2012-12-07T16:39:00Z">
-        <w:r>
-          <w:t xml:space="preserve"> published at </w:t>
-        </w:r>
-        <w:r>
-          <w:fldChar w:fldCharType="begin"/>
-        </w:r>
-        <w:r>
-          <w:instrText xml:space="preserve"> HYPERLINK "</w:instrText>
-        </w:r>
-        <w:r>
-          <w:instrText>http://www.lalena.com/AI/TSP/</w:instrText>
-        </w:r>
-        <w:r>
-          <w:instrText xml:space="preserve">" </w:instrText>
-        </w:r>
-        <w:r>
-          <w:fldChar w:fldCharType="separate"/>
-        </w:r>
+      <w:r>
+        <w:rPr>
+          <w:color w:val="000000" w:themeColor="text1"/>
+        </w:rPr>
+        <w:t xml:space="preserve">There are many algorithms to solve this problem. In this project, we use a </w:t>
+      </w:r>
+      <w:r>
+        <w:rPr>
+          <w:b/>
+          <w:color w:val="000000" w:themeColor="text1"/>
+        </w:rPr>
+        <w:t>Genetic Algorithm</w:t>
+      </w:r>
+      <w:r>
+        <w:rPr>
+          <w:color w:val="000000" w:themeColor="text1"/>
+        </w:rPr>
+        <w:t xml:space="preserve"> published at </w:t>
+      </w:r>
+      <w:hyperlink r:id="rId26" w:history="1">
         <w:r>
           <w:rPr>
             <w:rStyle w:val="Hyperlink"/>
+            <w:color w:val="000000" w:themeColor="text1"/>
           </w:rPr>
           <w:t>http://www.lalena.com/AI/TSP/</w:t>
         </w:r>
-        <w:r>
-          <w:fldChar w:fldCharType="end"/>
-        </w:r>
-      </w:ins>
-      <w:ins w:id="57" w:author="Sajivn" w:date="2012-12-07T16:40:00Z">
-        <w:r>
-          <w:t>.</w:t>
-        </w:r>
-      </w:ins>
+      </w:hyperlink>
+      <w:r>
+        <w:rPr>
+          <w:color w:val="000000" w:themeColor="text1"/>
+        </w:rPr>
+        <w:t>.</w:t>
+      </w:r>
     </w:p>
     <w:p>
       <w:pPr>
@@ -34913,93 +34749,93 @@
           <w:szCs w:val="26"/>
         </w:rPr>
       </w:pPr>
-      <w:bookmarkStart w:id="58" w:name="_Toc337312866"/>
-      <w:bookmarkStart w:id="59" w:name="_Toc337312867"/>
-      <w:bookmarkStart w:id="60" w:name="_Toc337312868"/>
-      <w:bookmarkStart w:id="61" w:name="_Toc337312869"/>
-      <w:bookmarkStart w:id="62" w:name="_Toc337312870"/>
-      <w:bookmarkStart w:id="63" w:name="_Toc337312904"/>
-      <w:bookmarkStart w:id="64" w:name="_Toc337312905"/>
-      <w:bookmarkStart w:id="65" w:name="_Toc337312906"/>
-      <w:bookmarkStart w:id="66" w:name="_Toc337312907"/>
-      <w:bookmarkStart w:id="67" w:name="_Toc337312908"/>
-      <w:bookmarkStart w:id="68" w:name="_Toc337312942"/>
-      <w:bookmarkStart w:id="69" w:name="_Toc337312943"/>
-      <w:bookmarkStart w:id="70" w:name="_Toc335815674"/>
-      <w:bookmarkStart w:id="71" w:name="_Toc335815756"/>
-      <w:bookmarkStart w:id="72" w:name="_Toc335824493"/>
-      <w:bookmarkStart w:id="73" w:name="_Toc335824509"/>
-      <w:bookmarkStart w:id="74" w:name="_Toc335824524"/>
-      <w:bookmarkStart w:id="75" w:name="_Toc336515290"/>
-      <w:bookmarkStart w:id="76" w:name="_Toc336885606"/>
-      <w:bookmarkStart w:id="77" w:name="_Toc336946593"/>
-      <w:bookmarkStart w:id="78" w:name="_Toc337059407"/>
-      <w:bookmarkStart w:id="79" w:name="_Toc337059622"/>
-      <w:bookmarkStart w:id="80" w:name="_Toc337059702"/>
-      <w:bookmarkStart w:id="81" w:name="_Toc337059756"/>
-      <w:bookmarkStart w:id="82" w:name="_Toc337064599"/>
-      <w:bookmarkStart w:id="83" w:name="_Toc337066932"/>
-      <w:bookmarkStart w:id="84" w:name="_Toc337067008"/>
-      <w:bookmarkStart w:id="85" w:name="_Toc337067220"/>
-      <w:bookmarkStart w:id="86" w:name="_Toc337070791"/>
-      <w:bookmarkStart w:id="87" w:name="_Toc337122452"/>
-      <w:bookmarkStart w:id="88" w:name="_Toc337125928"/>
-      <w:bookmarkStart w:id="89" w:name="_Toc337126722"/>
-      <w:bookmarkStart w:id="90" w:name="_Toc337126810"/>
-      <w:bookmarkStart w:id="91" w:name="_Toc337313000"/>
-      <w:bookmarkStart w:id="92" w:name="_Toc337313588"/>
-      <w:bookmarkStart w:id="93" w:name="_Toc337328026"/>
-      <w:bookmarkStart w:id="94" w:name="_Toc335815675"/>
-      <w:bookmarkStart w:id="95" w:name="_Toc335815757"/>
-      <w:bookmarkStart w:id="96" w:name="_Toc335824494"/>
-      <w:bookmarkStart w:id="97" w:name="_Toc335824510"/>
-      <w:bookmarkStart w:id="98" w:name="_Toc335824525"/>
-      <w:bookmarkStart w:id="99" w:name="_Toc336515291"/>
+      <w:bookmarkStart w:id="13" w:name="_Toc337312866"/>
+      <w:bookmarkStart w:id="14" w:name="_Toc337312867"/>
+      <w:bookmarkStart w:id="15" w:name="_Toc337312868"/>
+      <w:bookmarkStart w:id="16" w:name="_Toc337312869"/>
+      <w:bookmarkStart w:id="17" w:name="_Toc337312870"/>
+      <w:bookmarkStart w:id="18" w:name="_Toc337312904"/>
+      <w:bookmarkStart w:id="19" w:name="_Toc337312905"/>
+      <w:bookmarkStart w:id="20" w:name="_Toc337312906"/>
+      <w:bookmarkStart w:id="21" w:name="_Toc337312907"/>
+      <w:bookmarkStart w:id="22" w:name="_Toc337312908"/>
+      <w:bookmarkStart w:id="23" w:name="_Toc337312942"/>
+      <w:bookmarkStart w:id="24" w:name="_Toc337312943"/>
+      <w:bookmarkStart w:id="25" w:name="_Toc335815674"/>
+      <w:bookmarkStart w:id="26" w:name="_Toc335815756"/>
+      <w:bookmarkStart w:id="27" w:name="_Toc335824493"/>
+      <w:bookmarkStart w:id="28" w:name="_Toc335824509"/>
+      <w:bookmarkStart w:id="29" w:name="_Toc335824524"/>
+      <w:bookmarkStart w:id="30" w:name="_Toc336515290"/>
+      <w:bookmarkStart w:id="31" w:name="_Toc336885606"/>
+      <w:bookmarkStart w:id="32" w:name="_Toc336946593"/>
+      <w:bookmarkStart w:id="33" w:name="_Toc337059407"/>
+      <w:bookmarkStart w:id="34" w:name="_Toc337059622"/>
+      <w:bookmarkStart w:id="35" w:name="_Toc337059702"/>
+      <w:bookmarkStart w:id="36" w:name="_Toc337059756"/>
+      <w:bookmarkStart w:id="37" w:name="_Toc337064599"/>
+      <w:bookmarkStart w:id="38" w:name="_Toc337066932"/>
+      <w:bookmarkStart w:id="39" w:name="_Toc337067008"/>
+      <w:bookmarkStart w:id="40" w:name="_Toc337067220"/>
+      <w:bookmarkStart w:id="41" w:name="_Toc337070791"/>
+      <w:bookmarkStart w:id="42" w:name="_Toc337122452"/>
+      <w:bookmarkStart w:id="43" w:name="_Toc337125928"/>
+      <w:bookmarkStart w:id="44" w:name="_Toc337126722"/>
+      <w:bookmarkStart w:id="45" w:name="_Toc337126810"/>
+      <w:bookmarkStart w:id="46" w:name="_Toc337313000"/>
+      <w:bookmarkStart w:id="47" w:name="_Toc337313588"/>
+      <w:bookmarkStart w:id="48" w:name="_Toc337328026"/>
+      <w:bookmarkStart w:id="49" w:name="_Toc335815675"/>
+      <w:bookmarkStart w:id="50" w:name="_Toc335815757"/>
+      <w:bookmarkStart w:id="51" w:name="_Toc335824494"/>
+      <w:bookmarkStart w:id="52" w:name="_Toc335824510"/>
+      <w:bookmarkStart w:id="53" w:name="_Toc335824525"/>
+      <w:bookmarkStart w:id="54" w:name="_Toc336515291"/>
       <w:bookmarkEnd w:id="0"/>
       <w:bookmarkEnd w:id="1"/>
       <w:bookmarkEnd w:id="6"/>
-      <w:bookmarkEnd w:id="58"/>
-      <w:bookmarkEnd w:id="59"/>
-      <w:bookmarkEnd w:id="60"/>
-      <w:bookmarkEnd w:id="61"/>
-      <w:bookmarkEnd w:id="62"/>
-      <w:bookmarkEnd w:id="63"/>
-      <w:bookmarkEnd w:id="64"/>
-      <w:bookmarkEnd w:id="65"/>
-      <w:bookmarkEnd w:id="66"/>
-      <w:bookmarkEnd w:id="67"/>
-      <w:bookmarkEnd w:id="68"/>
-      <w:bookmarkEnd w:id="69"/>
-      <w:bookmarkEnd w:id="70"/>
-      <w:bookmarkEnd w:id="71"/>
-      <w:bookmarkEnd w:id="72"/>
-      <w:bookmarkEnd w:id="73"/>
-      <w:bookmarkEnd w:id="74"/>
-      <w:bookmarkEnd w:id="75"/>
-      <w:bookmarkEnd w:id="76"/>
-      <w:bookmarkEnd w:id="77"/>
-      <w:bookmarkEnd w:id="78"/>
-      <w:bookmarkEnd w:id="79"/>
-      <w:bookmarkEnd w:id="80"/>
-      <w:bookmarkEnd w:id="81"/>
-      <w:bookmarkEnd w:id="82"/>
-      <w:bookmarkEnd w:id="83"/>
-      <w:bookmarkEnd w:id="84"/>
-      <w:bookmarkEnd w:id="85"/>
-      <w:bookmarkEnd w:id="86"/>
-      <w:bookmarkEnd w:id="87"/>
-      <w:bookmarkEnd w:id="88"/>
-      <w:bookmarkEnd w:id="89"/>
-      <w:bookmarkEnd w:id="90"/>
-      <w:bookmarkEnd w:id="91"/>
-      <w:bookmarkEnd w:id="92"/>
-      <w:bookmarkEnd w:id="93"/>
-      <w:bookmarkEnd w:id="94"/>
-      <w:bookmarkEnd w:id="95"/>
-      <w:bookmarkEnd w:id="96"/>
-      <w:bookmarkEnd w:id="97"/>
-      <w:bookmarkEnd w:id="98"/>
-      <w:bookmarkEnd w:id="99"/>
+      <w:bookmarkEnd w:id="13"/>
+      <w:bookmarkEnd w:id="14"/>
+      <w:bookmarkEnd w:id="15"/>
+      <w:bookmarkEnd w:id="16"/>
+      <w:bookmarkEnd w:id="17"/>
+      <w:bookmarkEnd w:id="18"/>
+      <w:bookmarkEnd w:id="19"/>
+      <w:bookmarkEnd w:id="20"/>
+      <w:bookmarkEnd w:id="21"/>
+      <w:bookmarkEnd w:id="22"/>
+      <w:bookmarkEnd w:id="23"/>
+      <w:bookmarkEnd w:id="24"/>
+      <w:bookmarkEnd w:id="25"/>
+      <w:bookmarkEnd w:id="26"/>
+      <w:bookmarkEnd w:id="27"/>
+      <w:bookmarkEnd w:id="28"/>
+      <w:bookmarkEnd w:id="29"/>
+      <w:bookmarkEnd w:id="30"/>
+      <w:bookmarkEnd w:id="31"/>
+      <w:bookmarkEnd w:id="32"/>
+      <w:bookmarkEnd w:id="33"/>
+      <w:bookmarkEnd w:id="34"/>
+      <w:bookmarkEnd w:id="35"/>
+      <w:bookmarkEnd w:id="36"/>
+      <w:bookmarkEnd w:id="37"/>
+      <w:bookmarkEnd w:id="38"/>
+      <w:bookmarkEnd w:id="39"/>
+      <w:bookmarkEnd w:id="40"/>
+      <w:bookmarkEnd w:id="41"/>
+      <w:bookmarkEnd w:id="42"/>
+      <w:bookmarkEnd w:id="43"/>
+      <w:bookmarkEnd w:id="44"/>
+      <w:bookmarkEnd w:id="45"/>
+      <w:bookmarkEnd w:id="46"/>
+      <w:bookmarkEnd w:id="47"/>
+      <w:bookmarkEnd w:id="48"/>
+      <w:bookmarkEnd w:id="49"/>
+      <w:bookmarkEnd w:id="50"/>
+      <w:bookmarkEnd w:id="51"/>
+      <w:bookmarkEnd w:id="52"/>
+      <w:bookmarkEnd w:id="53"/>
+      <w:bookmarkEnd w:id="54"/>
     </w:p>
     <w:sectPr>
       <w:pgSz w:w="12240" w:h="15840" w:code="1"/>
@@ -35008,11 +34844,6 @@
       <w:cols w:space="720"/>
       <w:titlePg/>
       <w:docGrid w:linePitch="360"/>
-      <w:sectPrChange w:id="100" w:author="Sajivn" w:date="2012-12-07T15:44:00Z">
-        <w:sectPr>
-          <w:pgMar w:top="1440" w:right="990" w:bottom="630" w:left="1980" w:header="720" w:footer="720" w:gutter="0"/>
-        </w:sectPr>
-      </w:sectPrChange>
     </w:sectPr>
   </w:body>
 </w:document>
@@ -35094,7 +34925,7 @@
               <w:noProof/>
               <w:color w:val="FFFFFF" w:themeColor="background1"/>
             </w:rPr>
-            <w:t>32</w:t>
+            <w:t>6</w:t>
           </w:r>
           <w:r>
             <w:rPr>
@@ -41739,6 +41570,8 @@
     <w:rsid w:val="004F6D51"/>
     <w:rsid w:val="005D0A13"/>
     <w:rsid w:val="00702866"/>
+    <w:rsid w:val="00745174"/>
+    <w:rsid w:val="007B19A9"/>
     <w:rsid w:val="00845AEE"/>
     <w:rsid w:val="008A5654"/>
     <w:rsid w:val="008D58D1"/>
@@ -42501,7 +42334,7 @@
 </file>
 
 <file path=customXml/itemProps2.xml><?xml version="1.0" encoding="utf-8"?>
-<ds:datastoreItem xmlns:ds="http://schemas.openxmlformats.org/officeDocument/2006/customXml" ds:itemID="{AA712E97-CD7A-4663-9D24-FDDD5E953F4D}">
+<ds:datastoreItem xmlns:ds="http://schemas.openxmlformats.org/officeDocument/2006/customXml" ds:itemID="{C255CE23-EFC6-4BCF-9353-DFA49A895F23}">
   <ds:schemaRefs>
     <ds:schemaRef ds:uri="http://schemas.openxmlformats.org/officeDocument/2006/bibliography"/>
   </ds:schemaRefs>
